--- a/game_reviews/translations/genies-palace (Version 1).docx
+++ b/game_reviews/translations/genies-palace (Version 1).docx
@@ -8,18 +8,6 @@
       </w:pPr>
       <w:r>
         <w:t>Play Genie's Palace for Free - High Potential Rewards</w:t>
-      </w:r>
-    </w:p>
-    <w:p>
-      <w:r/>
-      <w:r>
-        <w:rPr>
-          <w:b/>
-        </w:rPr>
-        <w:t>Meta description</w:t>
-      </w:r>
-      <w:r>
-        <w:t>: Read our review of Genie's Palace online slot game. Play for free with high potential rewards and special bonuses. Try demo version without registration.</w:t>
       </w:r>
     </w:p>
     <w:p>
@@ -373,9 +361,18 @@
       <w:r/>
       <w:r>
         <w:rPr>
+          <w:b/>
+        </w:rPr>
+        <w:t>Play Genie's Palace for Free - High Potential Rewards</w:t>
+      </w:r>
+    </w:p>
+    <w:p>
+      <w:r/>
+      <w:r>
+        <w:rPr>
           <w:i/>
         </w:rPr>
-        <w:t>Create an exciting feature image for Genie's Palace that features a happy Maya warrior with glasses in a cartoon style. The image should represent the theme of the game with an oriental backdrop and the genie's lamp. The Maya warrior should be depicted with a big smile and holding the lamp, showcasing the potential for big wins and fulfilling your wishes. The backdrop can include the domes of a Middle Eastern city and a vibrant blue and violet color scheme, adding to the immersive experience of the game. The image should be eye-catching, colorful and capture the essence of the game in an appealing way that draws in players and makes them want to play and win big.</w:t>
+        <w:t>Read our review of Genie's Palace online slot game. Play for free with high potential rewards and special bonuses. Try demo version without registration.</w:t>
       </w:r>
     </w:p>
     <w:sectPr>

--- a/game_reviews/translations/genies-palace (Version 1).docx
+++ b/game_reviews/translations/genies-palace (Version 1).docx
@@ -7,7 +7,7 @@
         <w:pStyle w:val="Heading1"/>
       </w:pPr>
       <w:r>
-        <w:t>Play Genie's Palace for Free - High Potential Rewards</w:t>
+        <w:t>Play Genie’s Palace for Free</w:t>
       </w:r>
     </w:p>
     <w:p>
@@ -291,7 +291,7 @@
       </w:pPr>
       <w:r/>
       <w:r>
-        <w:t>High potential rewards</w:t>
+        <w:t>Traditional slot machine structure</w:t>
       </w:r>
     </w:p>
     <w:p>
@@ -302,7 +302,7 @@
       </w:pPr>
       <w:r/>
       <w:r>
-        <w:t>Free demo version available</w:t>
+        <w:t>High volatility with rewarding wins</w:t>
       </w:r>
     </w:p>
     <w:p>
@@ -324,7 +324,7 @@
       </w:pPr>
       <w:r/>
       <w:r>
-        <w:t>Traditional slot machine structure</w:t>
+        <w:t>Demo version available for free play</w:t>
       </w:r>
     </w:p>
     <w:p>
@@ -343,7 +343,7 @@
       </w:pPr>
       <w:r/>
       <w:r>
-        <w:t>Very high volatility</w:t>
+        <w:t>Potential for significant number of losses</w:t>
       </w:r>
     </w:p>
     <w:p>
@@ -354,7 +354,7 @@
       </w:pPr>
       <w:r/>
       <w:r>
-        <w:t>Limited paylines compared to other slots</w:t>
+        <w:t>Limited paylines</w:t>
       </w:r>
     </w:p>
     <w:p>
@@ -363,7 +363,7 @@
         <w:rPr>
           <w:b/>
         </w:rPr>
-        <w:t>Play Genie's Palace for Free - High Potential Rewards</w:t>
+        <w:t>Play Genie’s Palace for Free</w:t>
       </w:r>
     </w:p>
     <w:p>
@@ -372,7 +372,7 @@
         <w:rPr>
           <w:i/>
         </w:rPr>
-        <w:t>Read our review of Genie's Palace online slot game. Play for free with high potential rewards and special bonuses. Try demo version without registration.</w:t>
+        <w:t>Explore the features and gameplay of Genie’s Palace in this review. Play for free without registration!</w:t>
       </w:r>
     </w:p>
     <w:sectPr>
